--- a/ASW_Phase_1.docx
+++ b/ASW_Phase_1.docx
@@ -48,13 +48,8 @@
     </w:p>
     <w:p/>
     <w:p>
-      <w:proofErr w:type="gramStart"/>
-      <w:r>
-        <w:t>Steps  1</w:t>
-      </w:r>
-      <w:proofErr w:type="gramEnd"/>
-      <w:r>
-        <w:t>:  Load the Excel into application. Below a screen shot of Excel sheet.</w:t>
+      <w:r>
+        <w:t>Steps  1:  Load the Excel into application. Below a screen shot of Excel sheet.</w:t>
       </w:r>
     </w:p>
     <w:p>
@@ -136,14 +131,15 @@
         <w:t xml:space="preserve"> Screen </w:t>
       </w:r>
       <w:r>
-        <w:t xml:space="preserve">shot. Depending on the number of projects in the Excel sheet, GUI should insert the details such as project 1, investment, maintenance, sales, project2 etc. Other fields should be </w:t>
-      </w:r>
-      <w:proofErr w:type="gramStart"/>
-      <w:r>
-        <w:t>blank(</w:t>
+        <w:t>shot. Depending on the number of projects in the Excel sheet, GUI should insert the details such as project 1, investment, maintenance, sales, project2 etc. Other fields should be blank</w:t>
+      </w:r>
+      <w:r>
+        <w:t xml:space="preserve"> </w:t>
+      </w:r>
+      <w:r>
+        <w:t>(</w:t>
       </w:r>
       <w:proofErr w:type="spellStart"/>
-      <w:proofErr w:type="gramEnd"/>
       <w:r>
         <w:t>Market,Bookkeeping,Group,End</w:t>
       </w:r>
@@ -154,6 +150,10 @@
     </w:p>
     <w:p>
       <w:r>
+        <w:rPr>
+          <w:noProof/>
+          <w:lang w:eastAsia="en-GB"/>
+        </w:rPr>
         <w:drawing>
           <wp:inline distT="0" distB="0" distL="0" distR="0" wp14:anchorId="0AE3548E" wp14:editId="4E2F7E29">
             <wp:extent cx="4572638" cy="3429479"/>
@@ -201,10 +201,13 @@
         <w:t xml:space="preserve">Program should read the rows in the excel </w:t>
       </w:r>
       <w:r>
-        <w:t>sheet Using XL ROW Column in the above screenshot.</w:t>
+        <w:t>sheet Using XL Row</w:t>
       </w:r>
       <w:bookmarkStart w:id="0" w:name="_GoBack"/>
       <w:bookmarkEnd w:id="0"/>
+      <w:r>
+        <w:t xml:space="preserve"> Column in the above screenshot.</w:t>
+      </w:r>
     </w:p>
     <w:sectPr>
       <w:pgSz w:w="11906" w:h="16838"/>

--- a/ASW_Phase_1.docx
+++ b/ASW_Phase_1.docx
@@ -48,15 +48,25 @@
     </w:p>
     <w:p/>
     <w:p>
-      <w:r>
-        <w:t>Steps  1:  Load the Excel into application. Below a screen shot of Excel sheet.</w:t>
-      </w:r>
+      <w:proofErr w:type="gramStart"/>
+      <w:r>
+        <w:t>Steps  1</w:t>
+      </w:r>
+      <w:proofErr w:type="gramEnd"/>
+      <w:r>
+        <w:t xml:space="preserve">:  Load the Excel into application. </w:t>
+      </w:r>
+      <w:proofErr w:type="gramStart"/>
+      <w:r>
+        <w:t>Below a screen shot of Excel sheet.</w:t>
+      </w:r>
+      <w:proofErr w:type="gramEnd"/>
     </w:p>
     <w:p>
       <w:r>
         <w:rPr>
           <w:noProof/>
-          <w:lang w:eastAsia="en-GB"/>
+          <w:lang w:val="en-US"/>
         </w:rPr>
         <w:drawing>
           <wp:inline distT="0" distB="0" distL="0" distR="0">
@@ -141,9 +151,14 @@
       </w:r>
       <w:proofErr w:type="spellStart"/>
       <w:r>
-        <w:t>Market,Bookkeeping,Group,End</w:t>
+        <w:t>Market</w:t>
+      </w:r>
+      <w:proofErr w:type="gramStart"/>
+      <w:r>
+        <w:t>,Bookkeeping,Group,End</w:t>
       </w:r>
       <w:proofErr w:type="spellEnd"/>
+      <w:proofErr w:type="gramEnd"/>
       <w:r>
         <w:t>)</w:t>
       </w:r>
@@ -152,7 +167,7 @@
       <w:r>
         <w:rPr>
           <w:noProof/>
-          <w:lang w:eastAsia="en-GB"/>
+          <w:lang w:val="en-US"/>
         </w:rPr>
         <w:drawing>
           <wp:inline distT="0" distB="0" distL="0" distR="0" wp14:anchorId="0AE3548E" wp14:editId="4E2F7E29">
@@ -203,11 +218,29 @@
       <w:r>
         <w:t>sheet Using XL Row</w:t>
       </w:r>
+      <w:r>
+        <w:t xml:space="preserve"> Column in the above screenshot.</w:t>
+      </w:r>
+    </w:p>
+    <w:p/>
+    <w:p/>
+    <w:p/>
+    <w:p/>
+    <w:p/>
+    <w:p>
+      <w:r>
+        <w:t xml:space="preserve">Benny test </w:t>
+      </w:r>
+      <w:proofErr w:type="spellStart"/>
+      <w:r>
+        <w:t>andf</w:t>
+      </w:r>
+      <w:proofErr w:type="spellEnd"/>
+      <w:r>
+        <w:t xml:space="preserve"> sheirish</w:t>
+      </w:r>
       <w:bookmarkStart w:id="0" w:name="_GoBack"/>
       <w:bookmarkEnd w:id="0"/>
-      <w:r>
-        <w:t xml:space="preserve"> Column in the above screenshot.</w:t>
-      </w:r>
     </w:p>
     <w:sectPr>
       <w:pgSz w:w="11906" w:h="16838"/>
